--- a/报告/lyc/论文.docx
+++ b/报告/lyc/论文.docx
@@ -33,21 +33,7 @@
         <w:rPr>
           <w:rFonts w:hint="eastAsia"/>
         </w:rPr>
-        <w:t>于上海的</w:t>
-      </w:r>
-      <w:proofErr w:type="gramStart"/>
-      <w:r>
-        <w:rPr>
-          <w:rFonts w:hint="eastAsia"/>
-        </w:rPr>
-        <w:t>的</w:t>
-      </w:r>
-      <w:proofErr w:type="gramEnd"/>
-      <w:r>
-        <w:rPr>
-          <w:rFonts w:hint="eastAsia"/>
-        </w:rPr>
-        <w:t>民营LED企业，在过去的20多年来不断地探索创新，将LED产品畅销海内外，在美国</w:t>
+        <w:t>于上海的的民营LED企业，在过去的20多年来不断地探索创新，将LED产品畅销海内外，在美国</w:t>
       </w:r>
       <w:r>
         <w:t>三思1600㎡超高清户外LED大屏亮相纽约时代广场</w:t>
@@ -135,46 +121,22 @@
         <w:rPr>
           <w:rFonts w:hint="eastAsia"/>
         </w:rPr>
-        <w:t>，我们认为目前最最主要的办法是开发围绕三思智能LED</w:t>
-      </w:r>
-      <w:proofErr w:type="gramStart"/>
-      <w:r>
-        <w:rPr>
-          <w:rFonts w:hint="eastAsia"/>
-        </w:rPr>
-        <w:t>球泡灯</w:t>
-      </w:r>
-      <w:proofErr w:type="gramEnd"/>
-      <w:r>
-        <w:rPr>
-          <w:rFonts w:hint="eastAsia"/>
-        </w:rPr>
-        <w:t>的智能场景应用。</w:t>
-      </w:r>
+        <w:t>，我们认为目前最最主要的办法是开发围绕三思智能LED球泡灯的智能场景应用。</w:t>
+      </w:r>
+      <w:bookmarkStart w:id="0" w:name="_GoBack"/>
+      <w:bookmarkEnd w:id="0"/>
     </w:p>
     <w:p>
       <w:r>
         <w:tab/>
       </w:r>
-      <w:r>
-        <w:rPr>
-          <w:rFonts w:hint="eastAsia"/>
-        </w:rPr>
-        <w:t>我们设计的产品，它的目的是让使用者在投入不高的情况下，体会到三思智能</w:t>
-      </w:r>
-      <w:proofErr w:type="gramStart"/>
-      <w:r>
-        <w:rPr>
-          <w:rFonts w:hint="eastAsia"/>
-        </w:rPr>
-        <w:t>球泡灯带来</w:t>
-      </w:r>
-      <w:proofErr w:type="gramEnd"/>
-      <w:r>
-        <w:rPr>
-          <w:rFonts w:hint="eastAsia"/>
-        </w:rPr>
-        <w:t>的便利性，从而让消费者对三思品牌建立</w:t>
+      <w:bookmarkStart w:id="1" w:name="OLE_LINK53"/>
+      <w:bookmarkStart w:id="2" w:name="OLE_LINK54"/>
+      <w:r>
+        <w:rPr>
+          <w:rFonts w:hint="eastAsia"/>
+        </w:rPr>
+        <w:t>我们设计的产品，它的目的是让使用者在投入不高的情况下，体会到三思智能球泡灯带来的便利性，从而让消费者对三思品牌建立</w:t>
       </w:r>
       <w:r>
         <w:rPr>
@@ -189,49 +151,7 @@
         <w:rPr>
           <w:rFonts w:hint="eastAsia"/>
         </w:rPr>
-        <w:t>ed智能</w:t>
-      </w:r>
-      <w:proofErr w:type="gramStart"/>
-      <w:r>
-        <w:rPr>
-          <w:rFonts w:hint="eastAsia"/>
-        </w:rPr>
-        <w:t>球泡灯</w:t>
-      </w:r>
-      <w:proofErr w:type="gramEnd"/>
-      <w:r>
-        <w:rPr>
-          <w:rFonts w:hint="eastAsia"/>
-        </w:rPr>
-        <w:t>相比于普通的灯泡，它的优势在于节能，亮度高，可调亮度、色温、颜色，可以远程操控，缺点也是显而易见，就是价格贵，需要智能设备操作。如何将智能</w:t>
-      </w:r>
-      <w:proofErr w:type="gramStart"/>
-      <w:r>
-        <w:rPr>
-          <w:rFonts w:hint="eastAsia"/>
-        </w:rPr>
-        <w:t>球泡灯</w:t>
-      </w:r>
-      <w:proofErr w:type="gramEnd"/>
-      <w:r>
-        <w:rPr>
-          <w:rFonts w:hint="eastAsia"/>
-        </w:rPr>
-        <w:t>灵活多变的优势转化成消费者可以体会到的实在性，并把它的劣势降到最低是我们的设计目标。如果我们设计的</w:t>
-      </w:r>
-      <w:proofErr w:type="gramStart"/>
-      <w:r>
-        <w:rPr>
-          <w:rFonts w:hint="eastAsia"/>
-        </w:rPr>
-        <w:t>球泡灯应用</w:t>
-      </w:r>
-      <w:proofErr w:type="gramEnd"/>
-      <w:r>
-        <w:rPr>
-          <w:rFonts w:hint="eastAsia"/>
-        </w:rPr>
-        <w:t>产品可以在用户达到相同目标的情况下</w:t>
+        <w:t>ed智能球泡灯相比于普通的灯泡，它的优势在于节能，亮度高，可调亮度、色温、颜色，可以远程操控，缺点也是显而易见，就是价格贵，需要智能设备操作。如何将智能球泡灯灵活多变的优势转化成消费者可以体会到的实在性，并把它的劣势降到最低是我们的设计目标。如果我们设计的球泡灯应用产品可以在用户达到相同目标的情况下</w:t>
       </w:r>
       <w:r>
         <w:rPr>
@@ -239,6 +159,8 @@
         </w:rPr>
         <w:t>消耗较少的财力成本+脑力成本+时间成本，我们的产品就是成功的。这就是我们的设计理念。</w:t>
       </w:r>
+      <w:bookmarkEnd w:id="1"/>
+      <w:bookmarkEnd w:id="2"/>
     </w:p>
     <w:p>
       <w:r>
@@ -260,80 +182,12 @@
         <w:rPr>
           <w:rFonts w:hint="eastAsia"/>
         </w:rPr>
-        <w:t>，</w:t>
-      </w:r>
-      <w:proofErr w:type="gramStart"/>
-      <w:r>
-        <w:rPr>
-          <w:rFonts w:hint="eastAsia"/>
-        </w:rPr>
-        <w:t>太斜了</w:t>
-      </w:r>
-      <w:proofErr w:type="gramEnd"/>
-      <w:r>
-        <w:rPr>
-          <w:rFonts w:hint="eastAsia"/>
-        </w:rPr>
-        <w:t>又会阴阳脸，要是有</w:t>
-      </w:r>
-      <w:proofErr w:type="gramStart"/>
-      <w:r>
-        <w:rPr>
-          <w:rFonts w:hint="eastAsia"/>
-        </w:rPr>
-        <w:t>套专业</w:t>
-      </w:r>
-      <w:proofErr w:type="gramEnd"/>
-      <w:r>
-        <w:rPr>
-          <w:rFonts w:hint="eastAsia"/>
-        </w:rPr>
-        <w:t>打光设备该多好，</w:t>
-      </w:r>
-      <w:proofErr w:type="gramStart"/>
-      <w:r>
-        <w:rPr>
-          <w:rFonts w:hint="eastAsia"/>
-        </w:rPr>
-        <w:t>算了算了</w:t>
-      </w:r>
-      <w:proofErr w:type="gramEnd"/>
-      <w:r>
-        <w:rPr>
-          <w:rFonts w:hint="eastAsia"/>
-        </w:rPr>
-        <w:t>太穷，还是缓缓。这时胡同</w:t>
-      </w:r>
-      <w:proofErr w:type="gramStart"/>
-      <w:r>
-        <w:rPr>
-          <w:rFonts w:hint="eastAsia"/>
-        </w:rPr>
-        <w:t>学突然</w:t>
-      </w:r>
-      <w:proofErr w:type="gramEnd"/>
-      <w:r>
-        <w:rPr>
-          <w:rFonts w:hint="eastAsia"/>
-        </w:rPr>
-        <w:t>放下了相机，对我说：“</w:t>
-      </w:r>
-      <w:proofErr w:type="gramStart"/>
-      <w:r>
-        <w:rPr>
-          <w:rFonts w:hint="eastAsia"/>
-        </w:rPr>
-        <w:t>诶</w:t>
-      </w:r>
-      <w:proofErr w:type="gramEnd"/>
-      <w:r>
-        <w:rPr>
-          <w:rFonts w:hint="eastAsia"/>
-        </w:rPr>
-        <w:t>，我们用三思的球泡灯造一个打光设备吧”。</w:t>
+        <w:t>，太斜了又会阴阳脸，要是有套专业打光设备该多好，算了算了太穷，还是缓缓。这时胡同学突然放下了相机，对我说：“诶，我们用三思的球泡灯造一个打光设备吧”。</w:t>
       </w:r>
     </w:p>
     <w:p>
+      <w:bookmarkStart w:id="3" w:name="OLE_LINK58"/>
+      <w:bookmarkStart w:id="4" w:name="OLE_LINK59"/>
       <w:r>
         <w:tab/>
       </w:r>
@@ -341,28 +195,7 @@
         <w:rPr>
           <w:rFonts w:hint="eastAsia"/>
         </w:rPr>
-        <w:t>从一个想法到实践，中间必不可少的是调查。经过调查，目前的打光设备市场主要有两大类：类别</w:t>
-      </w:r>
-      <w:proofErr w:type="gramStart"/>
-      <w:r>
-        <w:rPr>
-          <w:rFonts w:hint="eastAsia"/>
-        </w:rPr>
-        <w:t>一</w:t>
-      </w:r>
-      <w:proofErr w:type="gramEnd"/>
-      <w:r>
-        <w:rPr>
-          <w:rFonts w:hint="eastAsia"/>
-        </w:rPr>
-        <w:t>，</w:t>
-      </w:r>
-      <w:proofErr w:type="gramStart"/>
-      <w:r>
-        <w:rPr>
-          <w:rFonts w:hint="eastAsia"/>
-        </w:rPr>
-        <w:t>网红</w:t>
+        <w:t>从一个想法到实践，中间必不可少的是调查。经过调查，目前的打光设备市场主要有两大类：类别一，网红</w:t>
       </w:r>
       <w:r>
         <w:rPr>
@@ -370,7 +203,6 @@
         </w:rPr>
         <w:t>美颜</w:t>
       </w:r>
-      <w:proofErr w:type="gramEnd"/>
       <w:r>
         <w:rPr>
           <w:rFonts w:hint="eastAsia"/>
@@ -381,82 +213,19 @@
         <w:rPr>
           <w:rFonts w:hint="eastAsia"/>
         </w:rPr>
-        <w:t>，价格在100到500人民币不等，用途多为人脸拍摄，多有色温及亮度调节，无智能功能，类别二，摄影棚补光设备，单件价格在1000人民币以上，用途</w:t>
-      </w:r>
-      <w:proofErr w:type="gramStart"/>
-      <w:r>
-        <w:rPr>
-          <w:rFonts w:hint="eastAsia"/>
-        </w:rPr>
-        <w:t>为棚拍</w:t>
-      </w:r>
-      <w:proofErr w:type="gramEnd"/>
-      <w:r>
-        <w:rPr>
-          <w:rFonts w:hint="eastAsia"/>
-        </w:rPr>
-        <w:t>，色温及亮度可调，部分可以无线控制。我们的产品在打光性能上不应该与专业设备做比较，因为专业人士更加信赖老牌，对打光的效果要求高</w:t>
-      </w:r>
-      <w:r>
-        <w:rPr>
-          <w:rFonts w:hint="eastAsia"/>
-        </w:rPr>
-        <w:t>。我们的产品要与百元级</w:t>
-      </w:r>
-      <w:proofErr w:type="gramStart"/>
-      <w:r>
-        <w:rPr>
-          <w:rFonts w:hint="eastAsia"/>
-        </w:rPr>
-        <w:t>的网红补光</w:t>
-      </w:r>
-      <w:proofErr w:type="gramEnd"/>
-      <w:r>
-        <w:rPr>
-          <w:rFonts w:hint="eastAsia"/>
-        </w:rPr>
-        <w:t>设备做比较，因为经我们调查销售网红补光设备的品牌知名度普遍不高，质量良莠不齐，三思从品牌效应来说作为一家世界一流的专业LED厂商，凭借LED品质与参与大型工程的声誉可以脱颖而出。从市场来说，现在中国国民日趋富裕，对于美的追求也是与日俱增，</w:t>
-      </w:r>
-      <w:r>
-        <w:rPr>
-          <w:rFonts w:hint="eastAsia"/>
-        </w:rPr>
-        <w:t>人们的审美也在改变，从美颜相机里白</w:t>
-      </w:r>
-      <w:proofErr w:type="gramStart"/>
-      <w:r>
-        <w:rPr>
-          <w:rFonts w:hint="eastAsia"/>
-        </w:rPr>
-        <w:t>白嫩嫩没有</w:t>
-      </w:r>
-      <w:proofErr w:type="gramEnd"/>
-      <w:r>
-        <w:rPr>
-          <w:rFonts w:hint="eastAsia"/>
-        </w:rPr>
-        <w:t>任何瑕疵的照片，到追求真实的素颜照， 市场需要便宜好用的打光设备。不只是</w:t>
-      </w:r>
-      <w:proofErr w:type="gramStart"/>
-      <w:r>
-        <w:rPr>
-          <w:rFonts w:hint="eastAsia"/>
-        </w:rPr>
-        <w:t>网红需要光</w:t>
-      </w:r>
-      <w:proofErr w:type="gramEnd"/>
-      <w:r>
-        <w:rPr>
-          <w:rFonts w:hint="eastAsia"/>
-        </w:rPr>
-        <w:t>，</w:t>
-      </w:r>
-      <w:proofErr w:type="gramStart"/>
-      <w:r>
-        <w:rPr>
-          <w:rFonts w:hint="eastAsia"/>
-        </w:rPr>
-        <w:t>年轻职场</w:t>
+        <w:t>，价格在100到500人民币不等，用途多为人脸拍摄，多有色温及亮度调节，无智能功能，类别二，摄影棚补光设备，单件价格在1000人民币以上，用途为棚拍，色温及亮度可调，部分可以无线控制。我们的产品在打光性能上不应该与专业设备做比较，因为专业人士更加信赖老牌，对打光的效果要求高</w:t>
+      </w:r>
+      <w:r>
+        <w:rPr>
+          <w:rFonts w:hint="eastAsia"/>
+        </w:rPr>
+        <w:t>。我们的产品要与百元级的网红补光设备做比较，因为经我们调查销售网红补光设备的品牌知名度普遍不高，质量良莠不齐，三思从品牌效应来说作为一家世界一流的专业LED厂商，凭借LED品质与参与大型工程的声誉可以脱颖而出。从市场来说，现在中国国民日趋富裕，对于美的追求也是与日俱增，</w:t>
+      </w:r>
+      <w:r>
+        <w:rPr>
+          <w:rFonts w:hint="eastAsia"/>
+        </w:rPr>
+        <w:t>人们的审美也在改变，从美颜相机里白白嫩嫩没有任何瑕疵的照片，到追求真实的素颜照， 市场需要便宜好用的打光设备。不只是网红需要光，年轻职场</w:t>
       </w:r>
       <w:r>
         <w:rPr>
@@ -464,7 +233,6 @@
         </w:rPr>
         <w:t>的</w:t>
       </w:r>
-      <w:proofErr w:type="gramEnd"/>
       <w:r>
         <w:rPr>
           <w:rFonts w:hint="eastAsia"/>
@@ -480,21 +248,7 @@
         <w:rPr>
           <w:rFonts w:hint="eastAsia"/>
         </w:rPr>
-        <w:t>根据以上的分析，我们认为我们的产品应该：从打光效果上超越市面上百元级的</w:t>
-      </w:r>
-      <w:proofErr w:type="gramStart"/>
-      <w:r>
-        <w:rPr>
-          <w:rFonts w:hint="eastAsia"/>
-        </w:rPr>
-        <w:t>网红打光</w:t>
-      </w:r>
-      <w:proofErr w:type="gramEnd"/>
-      <w:r>
-        <w:rPr>
-          <w:rFonts w:hint="eastAsia"/>
-        </w:rPr>
-        <w:t>设备，在价格上要比此类设备相比略高</w:t>
+        <w:t>根据以上的分析，我们认为我们的产品应该：从打光效果上超越市面上百元级的网红打光设备，在价格上要比此类设备相比略高</w:t>
       </w:r>
       <w:r>
         <w:rPr>
@@ -525,13 +279,7 @@
     </w:p>
     <w:p/>
     <w:p/>
-    <w:p>
-      <w:pPr>
-        <w:rPr>
-          <w:rFonts w:hint="eastAsia"/>
-        </w:rPr>
-      </w:pPr>
-    </w:p>
+    <w:p/>
     <w:p>
       <w:r>
         <w:rPr>
@@ -635,11 +383,6 @@
                             </w:r>
                           </w:p>
                           <w:p>
-                            <w:pPr>
-                              <w:rPr>
-                                <w:rFonts w:hint="eastAsia"/>
-                              </w:rPr>
-                            </w:pPr>
                             <w:r>
                               <w:rPr>
                                 <w:rFonts w:hint="eastAsia"/>
@@ -658,14 +401,12 @@
                             <w:r>
                               <w:t>智能</w:t>
                             </w:r>
-                            <w:proofErr w:type="gramStart"/>
                             <w:r>
                               <w:rPr>
                                 <w:rFonts w:hint="eastAsia"/>
                               </w:rPr>
                               <w:t>球泡灯</w:t>
                             </w:r>
-                            <w:proofErr w:type="gramEnd"/>
                           </w:p>
                         </w:txbxContent>
                       </wps:txbx>
@@ -1743,35 +1484,13 @@
         <w:rPr>
           <w:rFonts w:hint="eastAsia"/>
         </w:rPr>
-        <w:t>之间变化，满足站立或坐下时的补光需求。同时利用中间的空心钢管将电能传输到我们上方的补光系统。在我们的实际制造中，我们选用了银鱼牌增高重型谱架，价格为134.4，取用</w:t>
-      </w:r>
-      <w:proofErr w:type="gramStart"/>
-      <w:r>
-        <w:rPr>
-          <w:rFonts w:hint="eastAsia"/>
-        </w:rPr>
-        <w:t>谱板以下</w:t>
-      </w:r>
-      <w:proofErr w:type="gramEnd"/>
-      <w:r>
-        <w:rPr>
-          <w:rFonts w:hint="eastAsia"/>
-        </w:rPr>
-        <w:t>的支撑部分，在实际使用中没有出现重心不稳，补光系统摇晃的现象，电线我们选用了纯铜国标电源线2</w:t>
-      </w:r>
-      <w:proofErr w:type="gramStart"/>
-      <w:r>
-        <w:rPr>
-          <w:rFonts w:hint="eastAsia"/>
-        </w:rPr>
-        <w:t>芯带插头</w:t>
-      </w:r>
-      <w:proofErr w:type="gramEnd"/>
-      <w:r>
-        <w:rPr>
-          <w:rFonts w:hint="eastAsia"/>
-        </w:rPr>
-        <w:t>，1平方，3米，在运作过程中电源线没有发烫，证明电源线荷载能力充沛，唯一美中不足的是，在谱架升降过程中电源线会与谱架钢管底部产生摩擦，抬升过程不够顺畅。</w:t>
+        <w:t>之间变化，满足站立或坐下时的补光需求。同时利用中间的空心钢管将电能传输到我们上方的补光系统。在我们的实际制造中，我们选用了银鱼牌增高重型谱架，价格为134.4，取用谱板以下的支撑部分，在实际使用中没有出现重心不稳，补光系统摇晃的现象，电线我们选用了纯铜国标电源线2</w:t>
+      </w:r>
+      <w:r>
+        <w:rPr>
+          <w:rFonts w:hint="eastAsia"/>
+        </w:rPr>
+        <w:t>芯带插头，1平方，3米，在运作过程中电源线没有发烫，证明电源线荷载能力充沛，唯一美中不足的是，在谱架升降过程中电源线会与谱架钢管底部产生摩擦，抬升过程不够顺畅。</w:t>
       </w:r>
     </w:p>
     <w:p>
@@ -1794,21 +1513,7 @@
         <w:rPr>
           <w:rFonts w:hint="eastAsia"/>
         </w:rPr>
-        <w:t>我们字形设计的3D打印中枢模块，主要作用是汇集四个三思</w:t>
-      </w:r>
-      <w:proofErr w:type="gramStart"/>
-      <w:r>
-        <w:rPr>
-          <w:rFonts w:hint="eastAsia"/>
-        </w:rPr>
-        <w:t>球泡灯</w:t>
-      </w:r>
-      <w:proofErr w:type="gramEnd"/>
-      <w:r>
-        <w:rPr>
-          <w:rFonts w:hint="eastAsia"/>
-        </w:rPr>
-        <w:t>，集中供电，支撑四个陶瓷灯座，连接下方支座，放置</w:t>
+        <w:t>我们字形设计的3D打印中枢模块，主要作用是汇集四个三思球泡灯，集中供电，支撑四个陶瓷灯座，连接下方支座，放置</w:t>
       </w:r>
       <w:proofErr w:type="spellStart"/>
       <w:r>
@@ -1822,21 +1527,7 @@
         <w:rPr>
           <w:rFonts w:hint="eastAsia"/>
         </w:rPr>
-        <w:t>芯片。</w:t>
-      </w:r>
-      <w:proofErr w:type="gramStart"/>
-      <w:r>
-        <w:rPr>
-          <w:rFonts w:hint="eastAsia"/>
-        </w:rPr>
-        <w:t>工训免费</w:t>
-      </w:r>
-      <w:proofErr w:type="gramEnd"/>
-      <w:r>
-        <w:rPr>
-          <w:rFonts w:hint="eastAsia"/>
-        </w:rPr>
-        <w:t>提供给我们3D打印服务，在这里非常感谢老师们的付出，与学校的支持。</w:t>
+        <w:t>芯片。工训免费提供给我们3D打印服务，在这里非常感谢老师们的付出，与学校的支持。</w:t>
       </w:r>
       <w:r>
         <w:rPr>
@@ -1895,21 +1586,7 @@
           <w:rFonts w:hint="eastAsia"/>
         </w:rPr>
         <w:lastRenderedPageBreak/>
-        <w:t>的软管太软，在某些位置软管会由于重力矩的作用下垂，而且由于灯座和软管也是螺口连接导致软管无法承受延灯座轴线的力矩，导致的效果是LED灯的摆放不能如预期的那样随性。改进的方法也很直接，买一个更加硬的型号的软管，然而</w:t>
-      </w:r>
-      <w:proofErr w:type="gramStart"/>
-      <w:r>
-        <w:rPr>
-          <w:rFonts w:hint="eastAsia"/>
-        </w:rPr>
-        <w:t>淘宝店家</w:t>
-      </w:r>
-      <w:proofErr w:type="gramEnd"/>
-      <w:r>
-        <w:rPr>
-          <w:rFonts w:hint="eastAsia"/>
-        </w:rPr>
-        <w:t>产品有限，</w:t>
+        <w:t>的软管太软，在某些位置软管会由于重力矩的作用下垂，而且由于灯座和软管也是螺口连接导致软管无法承受延灯座轴线的力矩，导致的效果是LED灯的摆放不能如预期的那样随性。改进的方法也很直接，买一个更加硬的型号的软管，然而淘宝店家产品有限，</w:t>
       </w:r>
       <w:r>
         <w:rPr>
@@ -1926,49 +1603,7 @@
         <w:rPr>
           <w:rFonts w:hint="eastAsia"/>
         </w:rPr>
-        <w:t>部分4是三思提供的</w:t>
-      </w:r>
-      <w:proofErr w:type="gramStart"/>
-      <w:r>
-        <w:rPr>
-          <w:rFonts w:hint="eastAsia"/>
-        </w:rPr>
-        <w:t>球泡灯</w:t>
-      </w:r>
-      <w:proofErr w:type="gramEnd"/>
-      <w:r>
-        <w:rPr>
-          <w:rFonts w:hint="eastAsia"/>
-        </w:rPr>
-        <w:t>。我们的设想是通过</w:t>
-      </w:r>
-      <w:proofErr w:type="gramStart"/>
-      <w:r>
-        <w:rPr>
-          <w:rFonts w:hint="eastAsia"/>
-        </w:rPr>
-        <w:t>球泡灯直接</w:t>
-      </w:r>
-      <w:proofErr w:type="gramEnd"/>
-      <w:r>
-        <w:rPr>
-          <w:rFonts w:hint="eastAsia"/>
-        </w:rPr>
-        <w:t>打光，由于</w:t>
-      </w:r>
-      <w:proofErr w:type="gramStart"/>
-      <w:r>
-        <w:rPr>
-          <w:rFonts w:hint="eastAsia"/>
-        </w:rPr>
-        <w:t>球泡灯</w:t>
-      </w:r>
-      <w:proofErr w:type="gramEnd"/>
-      <w:r>
-        <w:rPr>
-          <w:rFonts w:hint="eastAsia"/>
-        </w:rPr>
-        <w:t>可以变色调亮度，所以拍出来的照片既可以柔和也可以多变。下图是我使用的效果图。</w:t>
+        <w:t>部分4是三思提供的球泡灯。我们的设想是通过球泡灯直接打光，由于球泡灯可以变色调亮度，所以拍出来的照片既可以柔和也可以多变。下图是我使用的效果图。</w:t>
       </w:r>
     </w:p>
     <w:p>
@@ -2319,9 +1954,6 @@
     <w:p>
       <w:pPr>
         <w:jc w:val="center"/>
-        <w:rPr>
-          <w:rFonts w:hint="eastAsia"/>
-        </w:rPr>
       </w:pPr>
     </w:p>
     <w:p>
@@ -2335,21 +1967,7 @@
         <w:rPr>
           <w:rFonts w:hint="eastAsia"/>
         </w:rPr>
-        <w:t>我当时使用的颜色是上</w:t>
-      </w:r>
-      <w:proofErr w:type="gramStart"/>
-      <w:r>
-        <w:rPr>
-          <w:rFonts w:hint="eastAsia"/>
-        </w:rPr>
-        <w:t>黄下青坐红</w:t>
-      </w:r>
-      <w:proofErr w:type="gramEnd"/>
-      <w:r>
-        <w:rPr>
-          <w:rFonts w:hint="eastAsia"/>
-        </w:rPr>
-        <w:t>又红。从效果上看，这样的打光强调了我的额头，红光使我面颊红润，青光有一定的瘦脸效果，但是略显诡异。</w:t>
+        <w:t>我当时使用的颜色是上黄下青坐红又红。从效果上看，这样的打光强调了我的额头，红光使我面颊红润，青光有一定的瘦脸效果，但是略显诡异。</w:t>
       </w:r>
       <w:r>
         <w:rPr>
@@ -2369,14 +1987,7 @@
         <w:rPr>
           <w:rFonts w:hint="eastAsia"/>
         </w:rPr>
-        <w:t>其实这个硬件作为一个整体还有另一个用途，同时也是一个可以融入家庭的重要特性，就是日常照明。作为灯泡，照明是它的本职工作，我们原本的设想是利用</w:t>
-      </w:r>
-      <w:proofErr w:type="gramStart"/>
-      <w:r>
-        <w:rPr>
-          <w:rFonts w:hint="eastAsia"/>
-        </w:rPr>
-        <w:t>谱板</w:t>
+        <w:t>其实这个硬件作为一个整体还有另一个用途，同时也是一个可以融入家庭的重要特性，就是日常照明。作为灯泡，照明是它的本职工作，我们原本的设想是利用谱板</w:t>
       </w:r>
       <w:r>
         <w:rPr>
@@ -2384,46 +1995,17 @@
         </w:rPr>
         <w:t>角度</w:t>
       </w:r>
-      <w:proofErr w:type="gramEnd"/>
-      <w:r>
-        <w:rPr>
-          <w:rFonts w:hint="eastAsia"/>
-        </w:rPr>
-        <w:t>可调节的特性，使我们的</w:t>
-      </w:r>
-      <w:proofErr w:type="gramStart"/>
-      <w:r>
-        <w:rPr>
-          <w:rFonts w:hint="eastAsia"/>
-        </w:rPr>
-        <w:t>的</w:t>
-      </w:r>
-      <w:proofErr w:type="gramEnd"/>
-      <w:r>
-        <w:rPr>
-          <w:rFonts w:hint="eastAsia"/>
-        </w:rPr>
-        <w:t>模块可以利用这个特性</w:t>
-      </w:r>
-      <w:r>
-        <w:rPr>
-          <w:rFonts w:hint="eastAsia"/>
-        </w:rPr>
-        <w:t>实现转动，</w:t>
-      </w:r>
-      <w:proofErr w:type="gramStart"/>
-      <w:r>
-        <w:rPr>
-          <w:rFonts w:hint="eastAsia"/>
-        </w:rPr>
-        <w:t>但是谱板和</w:t>
-      </w:r>
-      <w:proofErr w:type="gramEnd"/>
-      <w:r>
-        <w:rPr>
-          <w:rFonts w:hint="eastAsia"/>
-        </w:rPr>
-        <w:t>转动节是连在一起的，遂我们只能把模块设计成插在谱架钢杆上的结构。假如可以转，我们的设计是，在不使用补光功能时将模块向上翻转，内部的水平传感器</w:t>
+      <w:r>
+        <w:rPr>
+          <w:rFonts w:hint="eastAsia"/>
+        </w:rPr>
+        <w:t>可调节的特性，使我们的的模块可以利用这个特性</w:t>
+      </w:r>
+      <w:r>
+        <w:rPr>
+          <w:rFonts w:hint="eastAsia"/>
+        </w:rPr>
+        <w:t>实现转动，但是谱板和转动节是连在一起的，遂我们只能把模块设计成插在谱架钢杆上的结构。假如可以转，我们的设计是，在不使用补光功能时将模块向上翻转，内部的水平传感器</w:t>
       </w:r>
       <w:r>
         <w:rPr>
@@ -2438,14 +2020,14 @@
         <w:rPr>
           <w:rFonts w:hint="eastAsia"/>
         </w:rPr>
-        <w:t>。以下是进一步的设计效果</w:t>
+        <w:t>。以下是进一步的设计</w:t>
       </w:r>
       <w:r>
         <w:rPr>
           <w:rFonts w:hint="eastAsia"/>
         </w:rPr>
         <w:lastRenderedPageBreak/>
-        <w:t>图。</w:t>
+        <w:t>效果图。</w:t>
       </w:r>
     </w:p>
     <w:p>
@@ -2495,7 +2077,6 @@
                             <w:pPr>
                               <w:jc w:val="center"/>
                               <w:rPr>
-                                <w:rFonts w:hint="eastAsia"/>
                                 <w:b/>
                                 <w:outline/>
                                 <w:noProof/>
@@ -2890,35 +2471,7 @@
         <w:rPr>
           <w:rFonts w:hint="eastAsia"/>
         </w:rPr>
-        <w:t>我们认为加入该商品投入市场售价可以定在500人民币左右，包含4个</w:t>
-      </w:r>
-      <w:proofErr w:type="gramStart"/>
-      <w:r>
-        <w:rPr>
-          <w:rFonts w:hint="eastAsia"/>
-        </w:rPr>
-        <w:t>球泡灯</w:t>
-      </w:r>
-      <w:proofErr w:type="gramEnd"/>
-      <w:r>
-        <w:rPr>
-          <w:rFonts w:hint="eastAsia"/>
-        </w:rPr>
-        <w:t>，以及周边系统，这样我们认为在市场上还是有优势的，因为根据京东售价，单个灯泡的价格是89人民币，谱架</w:t>
-      </w:r>
-      <w:proofErr w:type="gramStart"/>
-      <w:r>
-        <w:rPr>
-          <w:rFonts w:hint="eastAsia"/>
-        </w:rPr>
-        <w:t>的淘宝价</w:t>
-      </w:r>
-      <w:proofErr w:type="gramEnd"/>
-      <w:r>
-        <w:rPr>
-          <w:rFonts w:hint="eastAsia"/>
-        </w:rPr>
-        <w:t>是134，其他的大概50，实际的成本约为378人民币（按7折算）。</w:t>
+        <w:t>我们认为加入该商品投入市场售价可以定在500人民币左右，包含4个球泡灯，以及周边系统，这样我们认为在市场上还是有优势的，因为根据京东售价，单个灯泡的价格是89人民币，谱架的淘宝价是134，其他的大概50，实际的成本约为378人民币（按7折算）。</w:t>
       </w:r>
     </w:p>
     <w:p>
@@ -2932,69 +2485,13 @@
         <w:rPr>
           <w:rFonts w:hint="eastAsia"/>
         </w:rPr>
-        <w:t>我们在设计制造硬件的过程中也遇到了一些困难，其中最为困难的是制造中枢模块的时候，里面有一步是要把圆形灯座插到3D打印件的圆洞内，由于我们是</w:t>
-      </w:r>
-      <w:proofErr w:type="gramStart"/>
-      <w:r>
-        <w:rPr>
-          <w:rFonts w:hint="eastAsia"/>
-        </w:rPr>
-        <w:t>按照淘宝卖家</w:t>
-      </w:r>
-      <w:proofErr w:type="gramEnd"/>
-      <w:r>
-        <w:rPr>
-          <w:rFonts w:hint="eastAsia"/>
-        </w:rPr>
-        <w:t>给的尺寸设计的3D模型，我们天真得以为灯座真的是圆的，当我们开始组装灯座和3D打印件的时候我们才发现我们买的灯座都有一些椭圆</w:t>
-      </w:r>
-      <w:r>
-        <w:rPr>
-          <w:rFonts w:hint="eastAsia"/>
-        </w:rPr>
-        <w:t>，商家给的是大概的尺寸，于是我们就从</w:t>
-      </w:r>
-      <w:proofErr w:type="gramStart"/>
-      <w:r>
-        <w:rPr>
-          <w:rFonts w:hint="eastAsia"/>
-        </w:rPr>
-        <w:t>工训借</w:t>
-      </w:r>
-      <w:proofErr w:type="gramEnd"/>
-      <w:r>
-        <w:rPr>
-          <w:rFonts w:hint="eastAsia"/>
-        </w:rPr>
-        <w:t>了套锉刀，开始锉，</w:t>
-      </w:r>
-      <w:proofErr w:type="gramStart"/>
-      <w:r>
-        <w:rPr>
-          <w:rFonts w:hint="eastAsia"/>
-        </w:rPr>
-        <w:t>我们锉的材料</w:t>
-      </w:r>
-      <w:proofErr w:type="gramEnd"/>
-      <w:r>
-        <w:rPr>
-          <w:rFonts w:hint="eastAsia"/>
-        </w:rPr>
-        <w:t>是PLA，</w:t>
-      </w:r>
-      <w:proofErr w:type="gramStart"/>
-      <w:r>
-        <w:rPr>
-          <w:rFonts w:hint="eastAsia"/>
-        </w:rPr>
-        <w:t>锉了很久</w:t>
-      </w:r>
-      <w:proofErr w:type="gramEnd"/>
-      <w:r>
-        <w:rPr>
-          <w:rFonts w:hint="eastAsia"/>
-        </w:rPr>
-        <w:t>也没有下多少料，材料也很硬很吃力气，直到我上了材料课才明白，PLA是热塑料，热处理才是最佳的办法，用锉刀只是把表面的分子链从一边擦到另一边，可是当时我们还不知道这些，于是我就拿出了我的电磨，装上金刚砂磨头，开始往里面磨，虽然磨着也不下料，但是圆洞内侧渐渐的开始变软，想口香糖一样，我们看到这个现象，知道机会来了，</w:t>
+        <w:t>我们在设计制造硬件的过程中也遇到了一些困难，其中最为困难的是制造中枢模块的时候，里面有一步是要把圆形灯座插到3D打印件的圆洞内，由于我们是按照淘宝卖家给的尺寸设计的3D模型，我们天真得以为灯座真的是圆的，当我们开始组装灯座和3D打印件的时候我们才发现我们买的灯座都有一些椭圆</w:t>
+      </w:r>
+      <w:r>
+        <w:rPr>
+          <w:rFonts w:hint="eastAsia"/>
+        </w:rPr>
+        <w:t>，商家给的是大概的尺寸，于是我们就从工训借了套锉刀，开始锉，我们锉的材料是PLA，锉了很久也没有下多少料，材料也很硬很吃力气，直到我上了材料课才明白，PLA是热塑料，热处理才是最佳的办法，用锉刀只是把表面的分子链从一边擦到另一边，可是当时我们还不知道这些，于是我就拿出了我的电磨，装上金刚砂磨头，开始往里面磨，虽然磨着也不下料，但是圆洞内侧渐渐的开始变软，想口香糖一样，我们看到这个现象，知道机会来了，</w:t>
       </w:r>
       <w:r>
         <w:rPr>
@@ -3033,15 +2530,12 @@
     <w:p>
       <w:pPr>
         <w:jc w:val="left"/>
-        <w:rPr>
-          <w:rFonts w:hint="eastAsia"/>
-        </w:rPr>
       </w:pPr>
       <w:r>
         <w:tab/>
       </w:r>
-      <w:bookmarkStart w:id="0" w:name="_GoBack"/>
-      <w:bookmarkEnd w:id="0"/>
+      <w:bookmarkEnd w:id="3"/>
+      <w:bookmarkEnd w:id="4"/>
     </w:p>
     <w:sectPr>
       <w:pgSz w:w="11906" w:h="16838"/>
@@ -3455,6 +2949,7 @@
   <w:style w:type="character" w:default="1" w:styleId="a0">
     <w:name w:val="Default Paragraph Font"/>
     <w:uiPriority w:val="1"/>
+    <w:semiHidden/>
     <w:unhideWhenUsed/>
   </w:style>
   <w:style w:type="table" w:default="1" w:styleId="a1">
